--- a/app/项目文档/项目数据库设计文档.docx
+++ b/app/项目文档/项目数据库设计文档.docx
@@ -5,9 +5,6 @@
     <w:p>
       <w:pPr>
         <w:pStyle w:val="1"/>
-        <w:rPr>
-          <w:rFonts w:hint="eastAsia"/>
-        </w:rPr>
       </w:pPr>
       <w:r>
         <w:rPr>
@@ -19,9 +16,6 @@
     <w:p>
       <w:pPr>
         <w:pStyle w:val="a6"/>
-        <w:rPr>
-          <w:rFonts w:hint="eastAsia"/>
-        </w:rPr>
       </w:pPr>
       <w:r>
         <w:rPr>
@@ -61,7 +55,6 @@
           <w:p>
             <w:pPr>
               <w:rPr>
-                <w:rFonts w:hint="eastAsia"/>
                 <w:b/>
                 <w:sz w:val="28"/>
                 <w:szCs w:val="28"/>
@@ -85,7 +78,6 @@
           <w:p>
             <w:pPr>
               <w:rPr>
-                <w:rFonts w:hint="eastAsia"/>
                 <w:b/>
                 <w:sz w:val="28"/>
                 <w:szCs w:val="28"/>
@@ -109,7 +101,6 @@
           <w:p>
             <w:pPr>
               <w:rPr>
-                <w:rFonts w:hint="eastAsia"/>
                 <w:b/>
                 <w:sz w:val="28"/>
                 <w:szCs w:val="28"/>
@@ -133,7 +124,6 @@
           <w:p>
             <w:pPr>
               <w:rPr>
-                <w:rFonts w:hint="eastAsia"/>
                 <w:b/>
                 <w:sz w:val="28"/>
                 <w:szCs w:val="28"/>
@@ -157,7 +147,6 @@
           <w:p>
             <w:pPr>
               <w:rPr>
-                <w:rFonts w:hint="eastAsia"/>
                 <w:b/>
                 <w:sz w:val="28"/>
                 <w:szCs w:val="28"/>
@@ -181,7 +170,6 @@
           <w:p>
             <w:pPr>
               <w:rPr>
-                <w:rFonts w:hint="eastAsia"/>
                 <w:b/>
                 <w:sz w:val="28"/>
                 <w:szCs w:val="28"/>
@@ -210,7 +198,6 @@
           <w:p>
             <w:pPr>
               <w:rPr>
-                <w:rFonts w:hint="eastAsia"/>
                 <w:sz w:val="28"/>
                 <w:szCs w:val="28"/>
               </w:rPr>
@@ -239,7 +226,6 @@
           <w:p>
             <w:pPr>
               <w:rPr>
-                <w:rFonts w:hint="eastAsia"/>
                 <w:sz w:val="28"/>
                 <w:szCs w:val="28"/>
               </w:rPr>
@@ -268,7 +254,6 @@
           <w:p>
             <w:pPr>
               <w:rPr>
-                <w:rFonts w:hint="eastAsia"/>
                 <w:sz w:val="28"/>
                 <w:szCs w:val="28"/>
               </w:rPr>
@@ -290,7 +275,6 @@
           <w:p>
             <w:pPr>
               <w:rPr>
-                <w:rFonts w:hint="eastAsia"/>
                 <w:sz w:val="28"/>
                 <w:szCs w:val="28"/>
               </w:rPr>
@@ -312,7 +296,6 @@
           <w:p>
             <w:pPr>
               <w:rPr>
-                <w:rFonts w:hint="eastAsia"/>
                 <w:sz w:val="28"/>
                 <w:szCs w:val="28"/>
               </w:rPr>
@@ -334,7 +317,6 @@
           <w:p>
             <w:pPr>
               <w:rPr>
-                <w:rFonts w:hint="eastAsia"/>
                 <w:sz w:val="28"/>
                 <w:szCs w:val="28"/>
               </w:rPr>
@@ -361,7 +343,6 @@
           <w:p>
             <w:pPr>
               <w:rPr>
-                <w:rFonts w:hint="eastAsia"/>
                 <w:sz w:val="28"/>
                 <w:szCs w:val="28"/>
               </w:rPr>
@@ -390,7 +371,6 @@
           <w:p>
             <w:pPr>
               <w:rPr>
-                <w:rFonts w:hint="eastAsia"/>
                 <w:sz w:val="28"/>
                 <w:szCs w:val="28"/>
               </w:rPr>
@@ -419,7 +399,6 @@
           <w:p>
             <w:pPr>
               <w:rPr>
-                <w:rFonts w:hint="eastAsia"/>
                 <w:sz w:val="28"/>
                 <w:szCs w:val="28"/>
               </w:rPr>
@@ -441,7 +420,6 @@
           <w:p>
             <w:pPr>
               <w:rPr>
-                <w:rFonts w:hint="eastAsia"/>
                 <w:sz w:val="28"/>
                 <w:szCs w:val="28"/>
               </w:rPr>
@@ -455,7 +433,6 @@
           <w:p>
             <w:pPr>
               <w:rPr>
-                <w:rFonts w:hint="eastAsia"/>
                 <w:sz w:val="28"/>
                 <w:szCs w:val="28"/>
               </w:rPr>
@@ -469,7 +446,6 @@
           <w:p>
             <w:pPr>
               <w:rPr>
-                <w:rFonts w:hint="eastAsia"/>
                 <w:sz w:val="28"/>
                 <w:szCs w:val="28"/>
               </w:rPr>
@@ -496,7 +472,6 @@
           <w:p>
             <w:pPr>
               <w:rPr>
-                <w:rFonts w:hint="eastAsia"/>
                 <w:sz w:val="28"/>
                 <w:szCs w:val="28"/>
               </w:rPr>
@@ -525,7 +500,6 @@
           <w:p>
             <w:pPr>
               <w:rPr>
-                <w:rFonts w:hint="eastAsia"/>
                 <w:sz w:val="28"/>
                 <w:szCs w:val="28"/>
               </w:rPr>
@@ -554,7 +528,6 @@
           <w:p>
             <w:pPr>
               <w:rPr>
-                <w:rFonts w:hint="eastAsia"/>
                 <w:sz w:val="28"/>
                 <w:szCs w:val="28"/>
               </w:rPr>
@@ -576,7 +549,6 @@
           <w:p>
             <w:pPr>
               <w:rPr>
-                <w:rFonts w:hint="eastAsia"/>
                 <w:sz w:val="28"/>
                 <w:szCs w:val="28"/>
               </w:rPr>
@@ -590,7 +562,6 @@
           <w:p>
             <w:pPr>
               <w:rPr>
-                <w:rFonts w:hint="eastAsia"/>
                 <w:sz w:val="28"/>
                 <w:szCs w:val="28"/>
               </w:rPr>
@@ -604,7 +575,6 @@
           <w:p>
             <w:pPr>
               <w:rPr>
-                <w:rFonts w:hint="eastAsia"/>
                 <w:sz w:val="28"/>
                 <w:szCs w:val="28"/>
               </w:rPr>
@@ -646,7 +616,6 @@
           <w:p>
             <w:pPr>
               <w:rPr>
-                <w:rFonts w:hint="eastAsia"/>
                 <w:sz w:val="28"/>
                 <w:szCs w:val="28"/>
               </w:rPr>
@@ -675,7 +644,6 @@
           <w:p>
             <w:pPr>
               <w:rPr>
-                <w:rFonts w:hint="eastAsia"/>
                 <w:sz w:val="28"/>
                 <w:szCs w:val="28"/>
               </w:rPr>
@@ -704,7 +672,6 @@
           <w:p>
             <w:pPr>
               <w:rPr>
-                <w:rFonts w:hint="eastAsia"/>
                 <w:sz w:val="28"/>
                 <w:szCs w:val="28"/>
               </w:rPr>
@@ -726,7 +693,6 @@
           <w:p>
             <w:pPr>
               <w:rPr>
-                <w:rFonts w:hint="eastAsia"/>
                 <w:sz w:val="28"/>
                 <w:szCs w:val="28"/>
               </w:rPr>
@@ -748,7 +714,6 @@
           <w:p>
             <w:pPr>
               <w:rPr>
-                <w:rFonts w:hint="eastAsia"/>
                 <w:sz w:val="28"/>
                 <w:szCs w:val="28"/>
               </w:rPr>
@@ -762,7 +727,6 @@
           <w:p>
             <w:pPr>
               <w:rPr>
-                <w:rFonts w:hint="eastAsia"/>
                 <w:sz w:val="28"/>
                 <w:szCs w:val="28"/>
               </w:rPr>
@@ -845,7 +809,6 @@
           <w:p>
             <w:pPr>
               <w:rPr>
-                <w:rFonts w:hint="eastAsia"/>
                 <w:sz w:val="28"/>
                 <w:szCs w:val="28"/>
               </w:rPr>
@@ -859,7 +822,6 @@
           <w:p>
             <w:pPr>
               <w:rPr>
-                <w:rFonts w:hint="eastAsia"/>
                 <w:sz w:val="28"/>
                 <w:szCs w:val="28"/>
               </w:rPr>
@@ -873,7 +835,6 @@
           <w:p>
             <w:pPr>
               <w:rPr>
-                <w:rFonts w:hint="eastAsia"/>
                 <w:sz w:val="28"/>
                 <w:szCs w:val="28"/>
               </w:rPr>
@@ -887,7 +848,6 @@
           <w:p>
             <w:pPr>
               <w:rPr>
-                <w:rFonts w:hint="eastAsia"/>
                 <w:sz w:val="28"/>
                 <w:szCs w:val="28"/>
               </w:rPr>
@@ -970,7 +930,6 @@
           <w:p>
             <w:pPr>
               <w:rPr>
-                <w:rFonts w:hint="eastAsia"/>
                 <w:sz w:val="28"/>
                 <w:szCs w:val="28"/>
               </w:rPr>
@@ -984,7 +943,6 @@
           <w:p>
             <w:pPr>
               <w:rPr>
-                <w:rFonts w:hint="eastAsia"/>
                 <w:sz w:val="28"/>
                 <w:szCs w:val="28"/>
               </w:rPr>
@@ -1006,7 +964,6 @@
           <w:p>
             <w:pPr>
               <w:rPr>
-                <w:rFonts w:hint="eastAsia"/>
                 <w:sz w:val="28"/>
                 <w:szCs w:val="28"/>
               </w:rPr>
@@ -1020,7 +977,6 @@
           <w:p>
             <w:pPr>
               <w:rPr>
-                <w:rFonts w:hint="eastAsia"/>
                 <w:sz w:val="28"/>
                 <w:szCs w:val="28"/>
               </w:rPr>
@@ -1048,7 +1004,6 @@
     <w:p>
       <w:pPr>
         <w:rPr>
-          <w:rFonts w:hint="eastAsia"/>
           <w:sz w:val="28"/>
           <w:szCs w:val="28"/>
         </w:rPr>
@@ -1057,9 +1012,6 @@
     <w:p>
       <w:pPr>
         <w:pStyle w:val="a6"/>
-        <w:rPr>
-          <w:rFonts w:hint="eastAsia"/>
-        </w:rPr>
       </w:pPr>
       <w:r>
         <w:rPr>
@@ -1099,7 +1051,6 @@
           <w:p>
             <w:pPr>
               <w:rPr>
-                <w:rFonts w:hint="eastAsia"/>
                 <w:b/>
                 <w:sz w:val="28"/>
                 <w:szCs w:val="28"/>
@@ -1123,7 +1074,6 @@
           <w:p>
             <w:pPr>
               <w:rPr>
-                <w:rFonts w:hint="eastAsia"/>
                 <w:b/>
                 <w:sz w:val="28"/>
                 <w:szCs w:val="28"/>
@@ -1147,7 +1097,6 @@
           <w:p>
             <w:pPr>
               <w:rPr>
-                <w:rFonts w:hint="eastAsia"/>
                 <w:b/>
                 <w:sz w:val="28"/>
                 <w:szCs w:val="28"/>
@@ -1171,7 +1120,6 @@
           <w:p>
             <w:pPr>
               <w:rPr>
-                <w:rFonts w:hint="eastAsia"/>
                 <w:b/>
                 <w:sz w:val="28"/>
                 <w:szCs w:val="28"/>
@@ -1195,7 +1143,6 @@
           <w:p>
             <w:pPr>
               <w:rPr>
-                <w:rFonts w:hint="eastAsia"/>
                 <w:b/>
                 <w:sz w:val="28"/>
                 <w:szCs w:val="28"/>
@@ -1219,7 +1166,6 @@
           <w:p>
             <w:pPr>
               <w:rPr>
-                <w:rFonts w:hint="eastAsia"/>
                 <w:b/>
                 <w:sz w:val="28"/>
                 <w:szCs w:val="28"/>
@@ -1248,37 +1194,27 @@
           <w:p>
             <w:pPr>
               <w:rPr>
-                <w:rFonts w:hint="eastAsia"/>
-                <w:sz w:val="28"/>
-                <w:szCs w:val="28"/>
-              </w:rPr>
-            </w:pPr>
-            <w:r>
-              <w:rPr>
-                <w:rFonts w:hint="eastAsia"/>
-                <w:sz w:val="28"/>
-                <w:szCs w:val="28"/>
-              </w:rPr>
-              <w:t>c</w:t>
-            </w:r>
-            <w:r>
-              <w:rPr>
-                <w:rFonts w:hint="eastAsia"/>
-                <w:sz w:val="28"/>
-                <w:szCs w:val="28"/>
-              </w:rPr>
-              <w:t>id</w:t>
-            </w:r>
-          </w:p>
-        </w:tc>
-        <w:tc>
-          <w:tcPr>
-            <w:tcW w:w="1808" w:type="dxa"/>
-          </w:tcPr>
-          <w:p>
-            <w:pPr>
-              <w:rPr>
-                <w:rFonts w:hint="eastAsia"/>
+                <w:sz w:val="28"/>
+                <w:szCs w:val="28"/>
+              </w:rPr>
+            </w:pPr>
+            <w:r>
+              <w:rPr>
+                <w:rFonts w:hint="eastAsia"/>
+                <w:sz w:val="28"/>
+                <w:szCs w:val="28"/>
+              </w:rPr>
+              <w:t>cid</w:t>
+            </w:r>
+          </w:p>
+        </w:tc>
+        <w:tc>
+          <w:tcPr>
+            <w:tcW w:w="1808" w:type="dxa"/>
+          </w:tcPr>
+          <w:p>
+            <w:pPr>
+              <w:rPr>
                 <w:sz w:val="28"/>
                 <w:szCs w:val="28"/>
               </w:rPr>
@@ -1307,7 +1243,6 @@
           <w:p>
             <w:pPr>
               <w:rPr>
-                <w:rFonts w:hint="eastAsia"/>
                 <w:sz w:val="28"/>
                 <w:szCs w:val="28"/>
               </w:rPr>
@@ -1329,7 +1264,6 @@
           <w:p>
             <w:pPr>
               <w:rPr>
-                <w:rFonts w:hint="eastAsia"/>
                 <w:sz w:val="28"/>
                 <w:szCs w:val="28"/>
               </w:rPr>
@@ -1351,7 +1285,6 @@
           <w:p>
             <w:pPr>
               <w:rPr>
-                <w:rFonts w:hint="eastAsia"/>
                 <w:sz w:val="28"/>
                 <w:szCs w:val="28"/>
               </w:rPr>
@@ -1373,7 +1306,6 @@
           <w:p>
             <w:pPr>
               <w:rPr>
-                <w:rFonts w:hint="eastAsia"/>
                 <w:sz w:val="28"/>
                 <w:szCs w:val="28"/>
               </w:rPr>
@@ -1400,37 +1332,27 @@
           <w:p>
             <w:pPr>
               <w:rPr>
-                <w:rFonts w:hint="eastAsia"/>
-                <w:sz w:val="28"/>
-                <w:szCs w:val="28"/>
-              </w:rPr>
-            </w:pPr>
-            <w:r>
-              <w:rPr>
-                <w:rFonts w:hint="eastAsia"/>
-                <w:sz w:val="28"/>
-                <w:szCs w:val="28"/>
-              </w:rPr>
-              <w:t>cate</w:t>
-            </w:r>
-            <w:r>
-              <w:rPr>
-                <w:rFonts w:hint="eastAsia"/>
-                <w:sz w:val="28"/>
-                <w:szCs w:val="28"/>
-              </w:rPr>
-              <w:t>name</w:t>
-            </w:r>
-          </w:p>
-        </w:tc>
-        <w:tc>
-          <w:tcPr>
-            <w:tcW w:w="1808" w:type="dxa"/>
-          </w:tcPr>
-          <w:p>
-            <w:pPr>
-              <w:rPr>
-                <w:rFonts w:hint="eastAsia"/>
+                <w:sz w:val="28"/>
+                <w:szCs w:val="28"/>
+              </w:rPr>
+            </w:pPr>
+            <w:r>
+              <w:rPr>
+                <w:rFonts w:hint="eastAsia"/>
+                <w:sz w:val="28"/>
+                <w:szCs w:val="28"/>
+              </w:rPr>
+              <w:t>catename</w:t>
+            </w:r>
+          </w:p>
+        </w:tc>
+        <w:tc>
+          <w:tcPr>
+            <w:tcW w:w="1808" w:type="dxa"/>
+          </w:tcPr>
+          <w:p>
+            <w:pPr>
+              <w:rPr>
                 <w:sz w:val="28"/>
                 <w:szCs w:val="28"/>
               </w:rPr>
@@ -1459,7 +1381,6 @@
           <w:p>
             <w:pPr>
               <w:rPr>
-                <w:rFonts w:hint="eastAsia"/>
                 <w:sz w:val="28"/>
                 <w:szCs w:val="28"/>
               </w:rPr>
@@ -1481,7 +1402,6 @@
           <w:p>
             <w:pPr>
               <w:rPr>
-                <w:rFonts w:hint="eastAsia"/>
                 <w:sz w:val="28"/>
                 <w:szCs w:val="28"/>
               </w:rPr>
@@ -1495,7 +1415,6 @@
           <w:p>
             <w:pPr>
               <w:rPr>
-                <w:rFonts w:hint="eastAsia"/>
                 <w:sz w:val="28"/>
                 <w:szCs w:val="28"/>
               </w:rPr>
@@ -1509,7 +1428,6 @@
           <w:p>
             <w:pPr>
               <w:rPr>
-                <w:rFonts w:hint="eastAsia"/>
                 <w:sz w:val="28"/>
                 <w:szCs w:val="28"/>
               </w:rPr>
@@ -1536,7 +1454,6 @@
           <w:p>
             <w:pPr>
               <w:rPr>
-                <w:rFonts w:hint="eastAsia"/>
                 <w:sz w:val="28"/>
                 <w:szCs w:val="28"/>
               </w:rPr>
@@ -1565,7 +1482,6 @@
           <w:p>
             <w:pPr>
               <w:rPr>
-                <w:rFonts w:hint="eastAsia"/>
                 <w:sz w:val="28"/>
                 <w:szCs w:val="28"/>
               </w:rPr>
@@ -1601,7 +1517,6 @@
           <w:p>
             <w:pPr>
               <w:rPr>
-                <w:rFonts w:hint="eastAsia"/>
                 <w:sz w:val="28"/>
                 <w:szCs w:val="28"/>
               </w:rPr>
@@ -1623,7 +1538,6 @@
           <w:p>
             <w:pPr>
               <w:rPr>
-                <w:rFonts w:hint="eastAsia"/>
                 <w:sz w:val="28"/>
                 <w:szCs w:val="28"/>
               </w:rPr>
@@ -1637,7 +1551,6 @@
           <w:p>
             <w:pPr>
               <w:rPr>
-                <w:rFonts w:hint="eastAsia"/>
                 <w:sz w:val="28"/>
                 <w:szCs w:val="28"/>
               </w:rPr>
@@ -1651,7 +1564,6 @@
           <w:p>
             <w:pPr>
               <w:rPr>
-                <w:rFonts w:hint="eastAsia"/>
                 <w:sz w:val="28"/>
                 <w:szCs w:val="28"/>
               </w:rPr>
@@ -1693,7 +1605,6 @@
           <w:p>
             <w:pPr>
               <w:rPr>
-                <w:rFonts w:hint="eastAsia"/>
                 <w:sz w:val="28"/>
                 <w:szCs w:val="28"/>
               </w:rPr>
@@ -1722,7 +1633,6 @@
           <w:p>
             <w:pPr>
               <w:rPr>
-                <w:rFonts w:hint="eastAsia"/>
                 <w:sz w:val="28"/>
                 <w:szCs w:val="28"/>
               </w:rPr>
@@ -1751,7 +1661,6 @@
           <w:p>
             <w:pPr>
               <w:rPr>
-                <w:rFonts w:hint="eastAsia"/>
                 <w:sz w:val="28"/>
                 <w:szCs w:val="28"/>
               </w:rPr>
@@ -1773,7 +1682,6 @@
           <w:p>
             <w:pPr>
               <w:rPr>
-                <w:rFonts w:hint="eastAsia"/>
                 <w:sz w:val="28"/>
                 <w:szCs w:val="28"/>
               </w:rPr>
@@ -1795,7 +1703,6 @@
           <w:p>
             <w:pPr>
               <w:rPr>
-                <w:rFonts w:hint="eastAsia"/>
                 <w:sz w:val="28"/>
                 <w:szCs w:val="28"/>
               </w:rPr>
@@ -1809,7 +1716,6 @@
           <w:p>
             <w:pPr>
               <w:rPr>
-                <w:rFonts w:hint="eastAsia"/>
                 <w:sz w:val="28"/>
                 <w:szCs w:val="28"/>
               </w:rPr>
@@ -1893,7 +1799,6 @@
           <w:p>
             <w:pPr>
               <w:rPr>
-                <w:rFonts w:hint="eastAsia"/>
                 <w:sz w:val="28"/>
                 <w:szCs w:val="28"/>
               </w:rPr>
@@ -1907,7 +1812,6 @@
           <w:p>
             <w:pPr>
               <w:rPr>
-                <w:rFonts w:hint="eastAsia"/>
                 <w:sz w:val="28"/>
                 <w:szCs w:val="28"/>
               </w:rPr>
@@ -1921,7 +1825,6 @@
           <w:p>
             <w:pPr>
               <w:rPr>
-                <w:rFonts w:hint="eastAsia"/>
                 <w:sz w:val="28"/>
                 <w:szCs w:val="28"/>
               </w:rPr>
@@ -1935,7 +1838,6 @@
           <w:p>
             <w:pPr>
               <w:rPr>
-                <w:rFonts w:hint="eastAsia"/>
                 <w:sz w:val="28"/>
                 <w:szCs w:val="28"/>
               </w:rPr>
@@ -2026,7 +1928,6 @@
           <w:p>
             <w:pPr>
               <w:rPr>
-                <w:rFonts w:hint="eastAsia"/>
                 <w:sz w:val="28"/>
                 <w:szCs w:val="28"/>
               </w:rPr>
@@ -2040,7 +1941,6 @@
           <w:p>
             <w:pPr>
               <w:rPr>
-                <w:rFonts w:hint="eastAsia"/>
                 <w:sz w:val="28"/>
                 <w:szCs w:val="28"/>
               </w:rPr>
@@ -2062,7 +1962,6 @@
           <w:p>
             <w:pPr>
               <w:rPr>
-                <w:rFonts w:hint="eastAsia"/>
                 <w:sz w:val="28"/>
                 <w:szCs w:val="28"/>
               </w:rPr>
@@ -2076,7 +1975,6 @@
           <w:p>
             <w:pPr>
               <w:rPr>
-                <w:rFonts w:hint="eastAsia"/>
                 <w:sz w:val="28"/>
                 <w:szCs w:val="28"/>
               </w:rPr>
@@ -2104,7 +2002,6 @@
     <w:p>
       <w:pPr>
         <w:rPr>
-          <w:rFonts w:hint="eastAsia"/>
           <w:sz w:val="28"/>
           <w:szCs w:val="28"/>
         </w:rPr>
@@ -2113,7 +2010,6 @@
     <w:p>
       <w:pPr>
         <w:rPr>
-          <w:rFonts w:hint="eastAsia"/>
           <w:sz w:val="28"/>
           <w:szCs w:val="28"/>
         </w:rPr>
@@ -2122,7 +2018,6 @@
     <w:p>
       <w:pPr>
         <w:rPr>
-          <w:rFonts w:hint="eastAsia"/>
           <w:sz w:val="28"/>
           <w:szCs w:val="28"/>
         </w:rPr>
@@ -2131,9 +2026,6 @@
     <w:p>
       <w:pPr>
         <w:pStyle w:val="a6"/>
-        <w:rPr>
-          <w:rFonts w:hint="eastAsia"/>
-        </w:rPr>
       </w:pPr>
       <w:r>
         <w:rPr>
@@ -2174,7 +2066,6 @@
           <w:p>
             <w:pPr>
               <w:rPr>
-                <w:rFonts w:hint="eastAsia"/>
                 <w:b/>
                 <w:sz w:val="28"/>
                 <w:szCs w:val="28"/>
@@ -2198,7 +2089,6 @@
           <w:p>
             <w:pPr>
               <w:rPr>
-                <w:rFonts w:hint="eastAsia"/>
                 <w:b/>
                 <w:sz w:val="28"/>
                 <w:szCs w:val="28"/>
@@ -2222,7 +2112,6 @@
           <w:p>
             <w:pPr>
               <w:rPr>
-                <w:rFonts w:hint="eastAsia"/>
                 <w:b/>
                 <w:sz w:val="28"/>
                 <w:szCs w:val="28"/>
@@ -2246,7 +2135,6 @@
           <w:p>
             <w:pPr>
               <w:rPr>
-                <w:rFonts w:hint="eastAsia"/>
                 <w:b/>
                 <w:sz w:val="28"/>
                 <w:szCs w:val="28"/>
@@ -2270,7 +2158,6 @@
           <w:p>
             <w:pPr>
               <w:rPr>
-                <w:rFonts w:hint="eastAsia"/>
                 <w:b/>
                 <w:sz w:val="28"/>
                 <w:szCs w:val="28"/>
@@ -2294,7 +2181,6 @@
           <w:p>
             <w:pPr>
               <w:rPr>
-                <w:rFonts w:hint="eastAsia"/>
                 <w:b/>
                 <w:sz w:val="28"/>
                 <w:szCs w:val="28"/>
@@ -2323,37 +2209,27 @@
           <w:p>
             <w:pPr>
               <w:rPr>
-                <w:rFonts w:hint="eastAsia"/>
-                <w:sz w:val="28"/>
-                <w:szCs w:val="28"/>
-              </w:rPr>
-            </w:pPr>
-            <w:r>
-              <w:rPr>
-                <w:rFonts w:hint="eastAsia"/>
-                <w:sz w:val="28"/>
-                <w:szCs w:val="28"/>
-              </w:rPr>
-              <w:t>q</w:t>
-            </w:r>
-            <w:r>
-              <w:rPr>
-                <w:rFonts w:hint="eastAsia"/>
-                <w:sz w:val="28"/>
-                <w:szCs w:val="28"/>
-              </w:rPr>
-              <w:t>id</w:t>
-            </w:r>
-          </w:p>
-        </w:tc>
-        <w:tc>
-          <w:tcPr>
-            <w:tcW w:w="1808" w:type="dxa"/>
-          </w:tcPr>
-          <w:p>
-            <w:pPr>
-              <w:rPr>
-                <w:rFonts w:hint="eastAsia"/>
+                <w:sz w:val="28"/>
+                <w:szCs w:val="28"/>
+              </w:rPr>
+            </w:pPr>
+            <w:r>
+              <w:rPr>
+                <w:rFonts w:hint="eastAsia"/>
+                <w:sz w:val="28"/>
+                <w:szCs w:val="28"/>
+              </w:rPr>
+              <w:t>qid</w:t>
+            </w:r>
+          </w:p>
+        </w:tc>
+        <w:tc>
+          <w:tcPr>
+            <w:tcW w:w="1808" w:type="dxa"/>
+          </w:tcPr>
+          <w:p>
+            <w:pPr>
+              <w:rPr>
                 <w:sz w:val="28"/>
                 <w:szCs w:val="28"/>
               </w:rPr>
@@ -2382,7 +2258,6 @@
           <w:p>
             <w:pPr>
               <w:rPr>
-                <w:rFonts w:hint="eastAsia"/>
                 <w:sz w:val="28"/>
                 <w:szCs w:val="28"/>
               </w:rPr>
@@ -2404,7 +2279,6 @@
           <w:p>
             <w:pPr>
               <w:rPr>
-                <w:rFonts w:hint="eastAsia"/>
                 <w:sz w:val="28"/>
                 <w:szCs w:val="28"/>
               </w:rPr>
@@ -2426,7 +2300,6 @@
           <w:p>
             <w:pPr>
               <w:rPr>
-                <w:rFonts w:hint="eastAsia"/>
                 <w:sz w:val="28"/>
                 <w:szCs w:val="28"/>
               </w:rPr>
@@ -2448,7 +2321,6 @@
           <w:p>
             <w:pPr>
               <w:rPr>
-                <w:rFonts w:hint="eastAsia"/>
                 <w:sz w:val="28"/>
                 <w:szCs w:val="28"/>
               </w:rPr>
@@ -2475,7 +2347,6 @@
           <w:p>
             <w:pPr>
               <w:rPr>
-                <w:rFonts w:hint="eastAsia"/>
                 <w:sz w:val="28"/>
                 <w:szCs w:val="28"/>
               </w:rPr>
@@ -2504,7 +2375,6 @@
           <w:p>
             <w:pPr>
               <w:rPr>
-                <w:rFonts w:hint="eastAsia"/>
                 <w:sz w:val="28"/>
                 <w:szCs w:val="28"/>
               </w:rPr>
@@ -2533,7 +2403,6 @@
           <w:p>
             <w:pPr>
               <w:rPr>
-                <w:rFonts w:hint="eastAsia"/>
                 <w:sz w:val="28"/>
                 <w:szCs w:val="28"/>
               </w:rPr>
@@ -2547,7 +2416,6 @@
           <w:p>
             <w:pPr>
               <w:rPr>
-                <w:rFonts w:hint="eastAsia"/>
                 <w:sz w:val="28"/>
                 <w:szCs w:val="28"/>
               </w:rPr>
@@ -2561,7 +2429,6 @@
           <w:p>
             <w:pPr>
               <w:rPr>
-                <w:rFonts w:hint="eastAsia"/>
                 <w:sz w:val="28"/>
                 <w:szCs w:val="28"/>
               </w:rPr>
@@ -2575,7 +2442,6 @@
           <w:p>
             <w:pPr>
               <w:rPr>
-                <w:rFonts w:hint="eastAsia"/>
                 <w:sz w:val="28"/>
                 <w:szCs w:val="28"/>
               </w:rPr>
@@ -2651,7 +2517,6 @@
           <w:p>
             <w:pPr>
               <w:rPr>
-                <w:rFonts w:hint="eastAsia"/>
                 <w:sz w:val="28"/>
                 <w:szCs w:val="28"/>
               </w:rPr>
@@ -2665,7 +2530,6 @@
           <w:p>
             <w:pPr>
               <w:rPr>
-                <w:rFonts w:hint="eastAsia"/>
                 <w:sz w:val="28"/>
                 <w:szCs w:val="28"/>
               </w:rPr>
@@ -2679,7 +2543,6 @@
           <w:p>
             <w:pPr>
               <w:rPr>
-                <w:rFonts w:hint="eastAsia"/>
                 <w:sz w:val="28"/>
                 <w:szCs w:val="28"/>
               </w:rPr>
@@ -2693,7 +2556,6 @@
           <w:p>
             <w:pPr>
               <w:rPr>
-                <w:rFonts w:hint="eastAsia"/>
                 <w:sz w:val="28"/>
                 <w:szCs w:val="28"/>
               </w:rPr>
@@ -2728,7 +2590,6 @@
           <w:p>
             <w:pPr>
               <w:rPr>
-                <w:rFonts w:hint="eastAsia"/>
                 <w:sz w:val="28"/>
                 <w:szCs w:val="28"/>
               </w:rPr>
@@ -2785,7 +2646,6 @@
           <w:p>
             <w:pPr>
               <w:rPr>
-                <w:rFonts w:hint="eastAsia"/>
                 <w:sz w:val="28"/>
                 <w:szCs w:val="28"/>
               </w:rPr>
@@ -2799,7 +2659,6 @@
           <w:p>
             <w:pPr>
               <w:rPr>
-                <w:rFonts w:hint="eastAsia"/>
                 <w:sz w:val="28"/>
                 <w:szCs w:val="28"/>
               </w:rPr>
@@ -2813,7 +2672,6 @@
           <w:p>
             <w:pPr>
               <w:rPr>
-                <w:rFonts w:hint="eastAsia"/>
                 <w:sz w:val="28"/>
                 <w:szCs w:val="28"/>
               </w:rPr>
@@ -2827,7 +2685,6 @@
           <w:p>
             <w:pPr>
               <w:rPr>
-                <w:rFonts w:hint="eastAsia"/>
                 <w:sz w:val="28"/>
                 <w:szCs w:val="28"/>
               </w:rPr>
@@ -2854,7 +2711,6 @@
           <w:p>
             <w:pPr>
               <w:rPr>
-                <w:rFonts w:hint="eastAsia"/>
                 <w:sz w:val="28"/>
                 <w:szCs w:val="28"/>
               </w:rPr>
@@ -2911,7 +2767,6 @@
           <w:p>
             <w:pPr>
               <w:rPr>
-                <w:rFonts w:hint="eastAsia"/>
                 <w:sz w:val="28"/>
                 <w:szCs w:val="28"/>
               </w:rPr>
@@ -2925,7 +2780,6 @@
           <w:p>
             <w:pPr>
               <w:rPr>
-                <w:rFonts w:hint="eastAsia"/>
                 <w:sz w:val="28"/>
                 <w:szCs w:val="28"/>
               </w:rPr>
@@ -2939,7 +2793,6 @@
           <w:p>
             <w:pPr>
               <w:rPr>
-                <w:rFonts w:hint="eastAsia"/>
                 <w:sz w:val="28"/>
                 <w:szCs w:val="28"/>
               </w:rPr>
@@ -2953,7 +2806,6 @@
           <w:p>
             <w:pPr>
               <w:rPr>
-                <w:rFonts w:hint="eastAsia"/>
                 <w:sz w:val="28"/>
                 <w:szCs w:val="28"/>
               </w:rPr>
@@ -3036,7 +2888,6 @@
           <w:p>
             <w:pPr>
               <w:rPr>
-                <w:rFonts w:hint="eastAsia"/>
                 <w:sz w:val="28"/>
                 <w:szCs w:val="28"/>
               </w:rPr>
@@ -3058,7 +2909,6 @@
           <w:p>
             <w:pPr>
               <w:rPr>
-                <w:rFonts w:hint="eastAsia"/>
                 <w:sz w:val="28"/>
                 <w:szCs w:val="28"/>
               </w:rPr>
@@ -3072,7 +2922,6 @@
           <w:p>
             <w:pPr>
               <w:rPr>
-                <w:rFonts w:hint="eastAsia"/>
                 <w:sz w:val="28"/>
                 <w:szCs w:val="28"/>
               </w:rPr>
@@ -3086,7 +2935,6 @@
           <w:p>
             <w:pPr>
               <w:rPr>
-                <w:rFonts w:hint="eastAsia"/>
                 <w:sz w:val="28"/>
                 <w:szCs w:val="28"/>
               </w:rPr>
@@ -3169,7 +3017,6 @@
           <w:p>
             <w:pPr>
               <w:rPr>
-                <w:rFonts w:hint="eastAsia"/>
                 <w:sz w:val="28"/>
                 <w:szCs w:val="28"/>
               </w:rPr>
@@ -3183,7 +3030,6 @@
           <w:p>
             <w:pPr>
               <w:rPr>
-                <w:rFonts w:hint="eastAsia"/>
                 <w:sz w:val="28"/>
                 <w:szCs w:val="28"/>
               </w:rPr>
@@ -3197,7 +3043,6 @@
           <w:p>
             <w:pPr>
               <w:rPr>
-                <w:rFonts w:hint="eastAsia"/>
                 <w:sz w:val="28"/>
                 <w:szCs w:val="28"/>
               </w:rPr>
@@ -3211,7 +3056,6 @@
           <w:p>
             <w:pPr>
               <w:rPr>
-                <w:rFonts w:hint="eastAsia"/>
                 <w:sz w:val="28"/>
                 <w:szCs w:val="28"/>
               </w:rPr>
@@ -3255,15 +3099,7 @@
                 <w:sz w:val="28"/>
                 <w:szCs w:val="28"/>
               </w:rPr>
-              <w:t>D</w:t>
-            </w:r>
-            <w:r>
-              <w:rPr>
-                <w:rFonts w:hint="eastAsia"/>
-                <w:sz w:val="28"/>
-                <w:szCs w:val="28"/>
-              </w:rPr>
-              <w:t>if</w:t>
+              <w:t>diffict</w:t>
             </w:r>
           </w:p>
         </w:tc>
@@ -3302,7 +3138,6 @@
           <w:p>
             <w:pPr>
               <w:rPr>
-                <w:rFonts w:hint="eastAsia"/>
                 <w:sz w:val="28"/>
                 <w:szCs w:val="28"/>
               </w:rPr>
@@ -3316,7 +3151,6 @@
           <w:p>
             <w:pPr>
               <w:rPr>
-                <w:rFonts w:hint="eastAsia"/>
                 <w:sz w:val="28"/>
                 <w:szCs w:val="28"/>
               </w:rPr>
@@ -3330,7 +3164,6 @@
           <w:p>
             <w:pPr>
               <w:rPr>
-                <w:rFonts w:hint="eastAsia"/>
                 <w:sz w:val="28"/>
                 <w:szCs w:val="28"/>
               </w:rPr>
@@ -3344,7 +3177,6 @@
           <w:p>
             <w:pPr>
               <w:rPr>
-                <w:rFonts w:hint="eastAsia"/>
                 <w:sz w:val="28"/>
                 <w:szCs w:val="28"/>
               </w:rPr>
@@ -3435,7 +3267,6 @@
           <w:p>
             <w:pPr>
               <w:rPr>
-                <w:rFonts w:hint="eastAsia"/>
                 <w:sz w:val="28"/>
                 <w:szCs w:val="28"/>
               </w:rPr>
@@ -3457,7 +3288,6 @@
           <w:p>
             <w:pPr>
               <w:rPr>
-                <w:rFonts w:hint="eastAsia"/>
                 <w:sz w:val="28"/>
                 <w:szCs w:val="28"/>
               </w:rPr>
@@ -3471,7 +3301,6 @@
           <w:p>
             <w:pPr>
               <w:rPr>
-                <w:rFonts w:hint="eastAsia"/>
                 <w:sz w:val="28"/>
                 <w:szCs w:val="28"/>
               </w:rPr>
@@ -3485,7 +3314,6 @@
           <w:p>
             <w:pPr>
               <w:rPr>
-                <w:rFonts w:hint="eastAsia"/>
                 <w:sz w:val="28"/>
                 <w:szCs w:val="28"/>
               </w:rPr>
@@ -3512,7 +3340,6 @@
           <w:p>
             <w:pPr>
               <w:rPr>
-                <w:rFonts w:hint="eastAsia"/>
                 <w:sz w:val="28"/>
                 <w:szCs w:val="28"/>
               </w:rPr>
@@ -3541,7 +3368,6 @@
           <w:p>
             <w:pPr>
               <w:rPr>
-                <w:rFonts w:hint="eastAsia"/>
                 <w:sz w:val="28"/>
                 <w:szCs w:val="28"/>
               </w:rPr>
@@ -3577,7 +3403,6 @@
           <w:p>
             <w:pPr>
               <w:rPr>
-                <w:rFonts w:hint="eastAsia"/>
                 <w:sz w:val="28"/>
                 <w:szCs w:val="28"/>
               </w:rPr>
@@ -3599,7 +3424,6 @@
           <w:p>
             <w:pPr>
               <w:rPr>
-                <w:rFonts w:hint="eastAsia"/>
                 <w:sz w:val="28"/>
                 <w:szCs w:val="28"/>
               </w:rPr>
@@ -3613,7 +3437,6 @@
           <w:p>
             <w:pPr>
               <w:rPr>
-                <w:rFonts w:hint="eastAsia"/>
                 <w:sz w:val="28"/>
                 <w:szCs w:val="28"/>
               </w:rPr>
@@ -3627,7 +3450,6 @@
           <w:p>
             <w:pPr>
               <w:rPr>
-                <w:rFonts w:hint="eastAsia"/>
                 <w:sz w:val="28"/>
                 <w:szCs w:val="28"/>
               </w:rPr>
@@ -3669,7 +3491,6 @@
           <w:p>
             <w:pPr>
               <w:rPr>
-                <w:rFonts w:hint="eastAsia"/>
                 <w:sz w:val="28"/>
                 <w:szCs w:val="28"/>
               </w:rPr>
@@ -3698,7 +3519,6 @@
           <w:p>
             <w:pPr>
               <w:rPr>
-                <w:rFonts w:hint="eastAsia"/>
                 <w:sz w:val="28"/>
                 <w:szCs w:val="28"/>
               </w:rPr>
@@ -3727,7 +3547,6 @@
           <w:p>
             <w:pPr>
               <w:rPr>
-                <w:rFonts w:hint="eastAsia"/>
                 <w:sz w:val="28"/>
                 <w:szCs w:val="28"/>
               </w:rPr>
@@ -3749,7 +3568,6 @@
           <w:p>
             <w:pPr>
               <w:rPr>
-                <w:rFonts w:hint="eastAsia"/>
                 <w:sz w:val="28"/>
                 <w:szCs w:val="28"/>
               </w:rPr>
@@ -3771,7 +3589,6 @@
           <w:p>
             <w:pPr>
               <w:rPr>
-                <w:rFonts w:hint="eastAsia"/>
                 <w:sz w:val="28"/>
                 <w:szCs w:val="28"/>
               </w:rPr>
@@ -3785,7 +3602,6 @@
           <w:p>
             <w:pPr>
               <w:rPr>
-                <w:rFonts w:hint="eastAsia"/>
                 <w:sz w:val="28"/>
                 <w:szCs w:val="28"/>
               </w:rPr>
@@ -3861,7 +3677,6 @@
           <w:p>
             <w:pPr>
               <w:rPr>
-                <w:rFonts w:hint="eastAsia"/>
                 <w:sz w:val="28"/>
                 <w:szCs w:val="28"/>
               </w:rPr>
@@ -3875,7 +3690,6 @@
           <w:p>
             <w:pPr>
               <w:rPr>
-                <w:rFonts w:hint="eastAsia"/>
                 <w:sz w:val="28"/>
                 <w:szCs w:val="28"/>
               </w:rPr>
@@ -3889,7 +3703,6 @@
           <w:p>
             <w:pPr>
               <w:rPr>
-                <w:rFonts w:hint="eastAsia"/>
                 <w:sz w:val="28"/>
                 <w:szCs w:val="28"/>
               </w:rPr>
@@ -3903,7 +3716,6 @@
           <w:p>
             <w:pPr>
               <w:rPr>
-                <w:rFonts w:hint="eastAsia"/>
                 <w:sz w:val="28"/>
                 <w:szCs w:val="28"/>
               </w:rPr>
@@ -3986,7 +3798,6 @@
           <w:p>
             <w:pPr>
               <w:rPr>
-                <w:rFonts w:hint="eastAsia"/>
                 <w:sz w:val="28"/>
                 <w:szCs w:val="28"/>
               </w:rPr>
@@ -4000,7 +3811,6 @@
           <w:p>
             <w:pPr>
               <w:rPr>
-                <w:rFonts w:hint="eastAsia"/>
                 <w:sz w:val="28"/>
                 <w:szCs w:val="28"/>
               </w:rPr>
@@ -4022,7 +3832,6 @@
           <w:p>
             <w:pPr>
               <w:rPr>
-                <w:rFonts w:hint="eastAsia"/>
                 <w:sz w:val="28"/>
                 <w:szCs w:val="28"/>
               </w:rPr>
@@ -4036,7 +3845,6 @@
           <w:p>
             <w:pPr>
               <w:rPr>
-                <w:rFonts w:hint="eastAsia"/>
                 <w:sz w:val="28"/>
                 <w:szCs w:val="28"/>
               </w:rPr>
@@ -4064,7 +3872,6 @@
     <w:p>
       <w:pPr>
         <w:rPr>
-          <w:rFonts w:hint="eastAsia"/>
           <w:sz w:val="28"/>
           <w:szCs w:val="28"/>
         </w:rPr>
@@ -4073,7 +3880,6 @@
     <w:p>
       <w:pPr>
         <w:rPr>
-          <w:rFonts w:hint="eastAsia"/>
           <w:sz w:val="28"/>
           <w:szCs w:val="28"/>
         </w:rPr>
